--- a/Cuikefan/task2/三栏布局三种方法比较.docx
+++ b/Cuikefan/task2/三栏布局三种方法比较.docx
@@ -157,10 +157,10 @@
         </w:rPr>
         <w:lastRenderedPageBreak/>
         <w:drawing>
-          <wp:inline distT="0" distB="0" distL="0" distR="0" wp14:anchorId="039677DE" wp14:editId="45D6AE49">
-            <wp:extent cx="6334125" cy="3412619"/>
-            <wp:effectExtent l="0" t="0" r="0" b="0"/>
-            <wp:docPr id="3" name="图片 3"/>
+          <wp:inline distT="0" distB="0" distL="0" distR="0">
+            <wp:extent cx="5274310" cy="2781935"/>
+            <wp:effectExtent l="0" t="0" r="2540" b="0"/>
+            <wp:docPr id="7" name="图片 7"/>
             <wp:cNvGraphicFramePr>
               <a:graphicFrameLocks xmlns:a="http://schemas.openxmlformats.org/drawingml/2006/main" noChangeAspect="1"/>
             </wp:cNvGraphicFramePr>
@@ -168,11 +168,17 @@
               <a:graphicData uri="http://schemas.openxmlformats.org/drawingml/2006/picture">
                 <pic:pic xmlns:pic="http://schemas.openxmlformats.org/drawingml/2006/picture">
                   <pic:nvPicPr>
-                    <pic:cNvPr id="1" name=""/>
+                    <pic:cNvPr id="7" name="87028AB.tmp"/>
                     <pic:cNvPicPr/>
                   </pic:nvPicPr>
                   <pic:blipFill>
-                    <a:blip r:embed="rId7"/>
+                    <a:blip r:embed="rId7" cstate="print">
+                      <a:extLst>
+                        <a:ext uri="{28A0092B-C50C-407E-A947-70E740481C1C}">
+                          <a14:useLocalDpi xmlns:a14="http://schemas.microsoft.com/office/drawing/2010/main" val="0"/>
+                        </a:ext>
+                      </a:extLst>
+                    </a:blip>
                     <a:stretch>
                       <a:fillRect/>
                     </a:stretch>
@@ -180,7 +186,7 @@
                   <pic:spPr>
                     <a:xfrm>
                       <a:off x="0" y="0"/>
-                      <a:ext cx="6345650" cy="3418828"/>
+                      <a:ext cx="5274310" cy="2781935"/>
                     </a:xfrm>
                     <a:prstGeom prst="rect">
                       <a:avLst/>
@@ -203,16 +209,17 @@
       </w:r>
     </w:p>
     <w:p>
+      <w:bookmarkStart w:id="0" w:name="_GoBack"/>
       <w:r>
         <w:rPr>
           <w:noProof/>
         </w:rPr>
         <w:lastRenderedPageBreak/>
         <w:drawing>
-          <wp:inline distT="0" distB="0" distL="0" distR="0" wp14:anchorId="408AD882" wp14:editId="7796BBA4">
-            <wp:extent cx="2657143" cy="6914286"/>
-            <wp:effectExtent l="0" t="0" r="0" b="1270"/>
-            <wp:docPr id="4" name="图片 4"/>
+          <wp:inline distT="0" distB="0" distL="0" distR="0">
+            <wp:extent cx="5029902" cy="6839905"/>
+            <wp:effectExtent l="0" t="0" r="0" b="0"/>
+            <wp:docPr id="8" name="图片 8"/>
             <wp:cNvGraphicFramePr>
               <a:graphicFrameLocks xmlns:a="http://schemas.openxmlformats.org/drawingml/2006/main" noChangeAspect="1"/>
             </wp:cNvGraphicFramePr>
@@ -220,11 +227,17 @@
               <a:graphicData uri="http://schemas.openxmlformats.org/drawingml/2006/picture">
                 <pic:pic xmlns:pic="http://schemas.openxmlformats.org/drawingml/2006/picture">
                   <pic:nvPicPr>
-                    <pic:cNvPr id="1" name=""/>
+                    <pic:cNvPr id="8" name="8708D13.tmp"/>
                     <pic:cNvPicPr/>
                   </pic:nvPicPr>
                   <pic:blipFill>
-                    <a:blip r:embed="rId8"/>
+                    <a:blip r:embed="rId8">
+                      <a:extLst>
+                        <a:ext uri="{28A0092B-C50C-407E-A947-70E740481C1C}">
+                          <a14:useLocalDpi xmlns:a14="http://schemas.microsoft.com/office/drawing/2010/main" val="0"/>
+                        </a:ext>
+                      </a:extLst>
+                    </a:blip>
                     <a:stretch>
                       <a:fillRect/>
                     </a:stretch>
@@ -232,7 +245,7 @@
                   <pic:spPr>
                     <a:xfrm>
                       <a:off x="0" y="0"/>
-                      <a:ext cx="2657143" cy="6914286"/>
+                      <a:ext cx="5029902" cy="6839905"/>
                     </a:xfrm>
                     <a:prstGeom prst="rect">
                       <a:avLst/>
@@ -244,6 +257,7 @@
           </wp:inline>
         </w:drawing>
       </w:r>
+      <w:bookmarkEnd w:id="0"/>
     </w:p>
     <w:p/>
     <w:p/>
@@ -598,9 +612,6 @@
       <w:pPr>
         <w:pStyle w:val="a3"/>
         <w:ind w:left="360"/>
-        <w:rPr>
-          <w:rFonts w:hint="eastAsia"/>
-        </w:rPr>
       </w:pPr>
       <w:r>
         <w:rPr>
@@ -716,8 +727,6 @@
         </w:rPr>
         <w:t>。</w:t>
       </w:r>
-      <w:bookmarkStart w:id="0" w:name="_GoBack"/>
-      <w:bookmarkEnd w:id="0"/>
     </w:p>
     <w:sectPr>
       <w:pgSz w:w="11906" w:h="16838"/>
